--- a/Статья версия 3.docx
+++ b/Статья версия 3.docx
@@ -540,7 +540,7 @@
             <v:path o:extrusionok="f" gradientshapeok="t" o:connecttype="rect"/>
             <o:lock v:ext="edit" aspectratio="t"/>
           </v:shapetype>
-          <v:shape id="_x0000_i1027" type="#_x0000_t75" style="width:378.75pt;height:434.25pt">
+          <v:shape id="_x0000_i1025" type="#_x0000_t75" style="width:378.75pt;height:434.25pt">
             <v:imagedata r:id="rId8" o:title="СХЕМА ДК"/>
           </v:shape>
         </w:pict>
@@ -1257,47 +1257,47 @@
           <w:sz w:val="28"/>
           <w:szCs w:val="28"/>
         </w:rPr>
-        <w:t xml:space="preserve">Для решения проблемы была разработана программа, которая сканирует базу объектов, базу </w:t>
-      </w:r>
-      <w:r>
-        <w:rPr>
-          <w:rFonts w:ascii="Times New Roman" w:hAnsi="Times New Roman" w:cs="Times New Roman"/>
-          <w:sz w:val="28"/>
-          <w:szCs w:val="28"/>
-        </w:rPr>
-        <w:t>индикации</w:t>
-      </w:r>
-      <w:r>
-        <w:rPr>
-          <w:rFonts w:ascii="Times New Roman" w:hAnsi="Times New Roman" w:cs="Times New Roman"/>
-          <w:sz w:val="28"/>
-          <w:szCs w:val="28"/>
-        </w:rPr>
-        <w:t xml:space="preserve"> и базу </w:t>
-      </w:r>
-      <w:r>
-        <w:rPr>
-          <w:rFonts w:ascii="Times New Roman" w:hAnsi="Times New Roman" w:cs="Times New Roman"/>
-          <w:sz w:val="28"/>
-          <w:szCs w:val="28"/>
-        </w:rPr>
-        <w:t>привязок</w:t>
-      </w:r>
-      <w:r>
-        <w:rPr>
-          <w:rFonts w:ascii="Times New Roman" w:hAnsi="Times New Roman" w:cs="Times New Roman"/>
-          <w:sz w:val="28"/>
-          <w:szCs w:val="28"/>
-        </w:rPr>
-        <w:t>, хранящиеся на среднем уровне</w:t>
-      </w:r>
-      <w:r>
-        <w:rPr>
-          <w:rFonts w:ascii="Times New Roman" w:hAnsi="Times New Roman" w:cs="Times New Roman"/>
-          <w:sz w:val="28"/>
-          <w:szCs w:val="28"/>
-        </w:rPr>
-        <w:t xml:space="preserve"> и выявляет возможные ошибки. </w:t>
+        <w:t xml:space="preserve">Для решения проблемы была разработана программа, которая сканирует базу </w:t>
+      </w:r>
+      <w:r>
+        <w:rPr>
+          <w:rFonts w:ascii="Times New Roman" w:hAnsi="Times New Roman" w:cs="Times New Roman"/>
+          <w:sz w:val="28"/>
+          <w:szCs w:val="28"/>
+        </w:rPr>
+        <w:t xml:space="preserve">данных </w:t>
+      </w:r>
+      <w:r>
+        <w:rPr>
+          <w:rFonts w:ascii="Times New Roman" w:hAnsi="Times New Roman" w:cs="Times New Roman"/>
+          <w:sz w:val="28"/>
+          <w:szCs w:val="28"/>
+        </w:rPr>
+        <w:t>на среднем уровне</w:t>
+      </w:r>
+      <w:r>
+        <w:rPr>
+          <w:rFonts w:ascii="Times New Roman" w:hAnsi="Times New Roman" w:cs="Times New Roman"/>
+          <w:sz w:val="28"/>
+          <w:szCs w:val="28"/>
+        </w:rPr>
+        <w:t xml:space="preserve"> и выявляет возможные ошибки</w:t>
+      </w:r>
+      <w:r>
+        <w:rPr>
+          <w:rFonts w:ascii="Times New Roman" w:hAnsi="Times New Roman" w:cs="Times New Roman"/>
+          <w:sz w:val="28"/>
+          <w:szCs w:val="28"/>
+        </w:rPr>
+        <w:t xml:space="preserve"> на основании указанных правил</w:t>
+      </w:r>
+      <w:r>
+        <w:rPr>
+          <w:rFonts w:ascii="Times New Roman" w:hAnsi="Times New Roman" w:cs="Times New Roman"/>
+          <w:sz w:val="28"/>
+          <w:szCs w:val="28"/>
+        </w:rPr>
+        <w:t xml:space="preserve">. </w:t>
       </w:r>
     </w:p>
     <w:p>
@@ -1326,7 +1326,23 @@
           <w:sz w:val="28"/>
           <w:szCs w:val="28"/>
         </w:rPr>
-        <w:t>: На вход в программу подаются базы данных и правила поиска ошибок, описанные в виде кода на языке С</w:t>
+        <w:t xml:space="preserve">: На вход в программу </w:t>
+      </w:r>
+      <w:r>
+        <w:rPr>
+          <w:rFonts w:ascii="Times New Roman" w:hAnsi="Times New Roman" w:cs="Times New Roman"/>
+          <w:sz w:val="28"/>
+          <w:szCs w:val="28"/>
+        </w:rPr>
+        <w:t>подаются база</w:t>
+      </w:r>
+      <w:r>
+        <w:rPr>
+          <w:rFonts w:ascii="Times New Roman" w:hAnsi="Times New Roman" w:cs="Times New Roman"/>
+          <w:sz w:val="28"/>
+          <w:szCs w:val="28"/>
+        </w:rPr>
+        <w:t xml:space="preserve"> данных и правила поиска ошибок, описанные в виде кода на языке С</w:t>
       </w:r>
       <w:r>
         <w:rPr>
@@ -1335,14 +1351,6 @@
           <w:szCs w:val="28"/>
         </w:rPr>
         <w:t>#</w:t>
-      </w:r>
-      <w:r>
-        <w:rPr>
-          <w:rFonts w:ascii="Times New Roman" w:hAnsi="Times New Roman" w:cs="Times New Roman"/>
-          <w:sz w:val="28"/>
-          <w:szCs w:val="28"/>
-        </w:rPr>
-        <w:t>, позволяющие выявить ошибки</w:t>
       </w:r>
       <w:r>
         <w:rPr>
@@ -1379,15 +1387,23 @@
           <w:sz w:val="28"/>
           <w:szCs w:val="28"/>
         </w:rPr>
-        <w:t>Результатом работы программы являются таблицы с информацией о кол-ве ошибок</w:t>
-      </w:r>
-      <w:r>
-        <w:rPr>
-          <w:rFonts w:ascii="Times New Roman" w:hAnsi="Times New Roman" w:cs="Times New Roman"/>
-          <w:sz w:val="28"/>
-          <w:szCs w:val="28"/>
-        </w:rPr>
-        <w:t xml:space="preserve"> на каждой станции и детализацией каждой ошибки.</w:t>
+        <w:t xml:space="preserve">Результатом работы программы являются таблицы с информацией о кол-ве </w:t>
+      </w:r>
+      <w:r>
+        <w:rPr>
+          <w:rFonts w:ascii="Times New Roman" w:hAnsi="Times New Roman" w:cs="Times New Roman"/>
+          <w:sz w:val="28"/>
+          <w:szCs w:val="28"/>
+        </w:rPr>
+        <w:t>ошибок и</w:t>
+      </w:r>
+      <w:r>
+        <w:rPr>
+          <w:rFonts w:ascii="Times New Roman" w:hAnsi="Times New Roman" w:cs="Times New Roman"/>
+          <w:sz w:val="28"/>
+          <w:szCs w:val="28"/>
+        </w:rPr>
+        <w:t xml:space="preserve"> детализацией каждой ошибки.</w:t>
       </w:r>
     </w:p>
     <w:p>
@@ -1413,28 +1429,91 @@
     </w:p>
     <w:p>
       <w:pPr>
+        <w:keepNext/>
         <w:spacing w:line="360" w:lineRule="auto"/>
         <w:jc w:val="both"/>
+      </w:pPr>
+      <w:r>
         <w:rPr>
           <w:rFonts w:ascii="Times New Roman" w:hAnsi="Times New Roman" w:cs="Times New Roman"/>
           <w:b/>
           <w:sz w:val="28"/>
           <w:szCs w:val="28"/>
         </w:rPr>
-      </w:pPr>
-      <w:r>
+        <w:pict>
+          <v:shape id="_x0000_i1027" type="#_x0000_t75" style="width:446.25pt;height:311.25pt">
+            <v:imagedata r:id="rId10" o:title="СХЕМА ПО"/>
+          </v:shape>
+        </w:pict>
+      </w:r>
+    </w:p>
+    <w:p>
+      <w:pPr>
+        <w:pStyle w:val="af0"/>
+        <w:jc w:val="center"/>
         <w:rPr>
           <w:rFonts w:ascii="Times New Roman" w:hAnsi="Times New Roman" w:cs="Times New Roman"/>
           <w:b/>
           <w:sz w:val="28"/>
           <w:szCs w:val="28"/>
         </w:rPr>
-        <w:object w:dxaOrig="11328" w:dyaOrig="6546">
-          <v:shape id="_x0000_i1025" type="#_x0000_t75" style="width:471pt;height:272.25pt" o:ole="">
-            <v:imagedata r:id="rId10" o:title=""/>
-          </v:shape>
-          <o:OLEObject Type="Embed" ProgID="Visio.Drawing.11" ShapeID="_x0000_i1025" DrawAspect="Content" ObjectID="_1507211565" r:id="rId11"/>
-        </w:object>
+      </w:pPr>
+      <w:r>
+        <w:rPr>
+          <w:rFonts w:ascii="Times New Roman" w:hAnsi="Times New Roman" w:cs="Times New Roman"/>
+          <w:sz w:val="28"/>
+          <w:szCs w:val="28"/>
+        </w:rPr>
+        <w:t xml:space="preserve">Рисунок </w:t>
+      </w:r>
+      <w:r>
+        <w:rPr>
+          <w:rFonts w:ascii="Times New Roman" w:hAnsi="Times New Roman" w:cs="Times New Roman"/>
+          <w:sz w:val="28"/>
+          <w:szCs w:val="28"/>
+        </w:rPr>
+        <w:fldChar w:fldCharType="begin"/>
+      </w:r>
+      <w:r>
+        <w:rPr>
+          <w:rFonts w:ascii="Times New Roman" w:hAnsi="Times New Roman" w:cs="Times New Roman"/>
+          <w:sz w:val="28"/>
+          <w:szCs w:val="28"/>
+        </w:rPr>
+        <w:instrText xml:space="preserve"> SEQ Рисунок \* ARABIC </w:instrText>
+      </w:r>
+      <w:r>
+        <w:rPr>
+          <w:rFonts w:ascii="Times New Roman" w:hAnsi="Times New Roman" w:cs="Times New Roman"/>
+          <w:sz w:val="28"/>
+          <w:szCs w:val="28"/>
+        </w:rPr>
+        <w:fldChar w:fldCharType="separate"/>
+      </w:r>
+      <w:r>
+        <w:rPr>
+          <w:rFonts w:ascii="Times New Roman" w:hAnsi="Times New Roman" w:cs="Times New Roman"/>
+          <w:noProof/>
+          <w:sz w:val="28"/>
+          <w:szCs w:val="28"/>
+        </w:rPr>
+        <w:t>3</w:t>
+      </w:r>
+      <w:r>
+        <w:rPr>
+          <w:rFonts w:ascii="Times New Roman" w:hAnsi="Times New Roman" w:cs="Times New Roman"/>
+          <w:sz w:val="28"/>
+          <w:szCs w:val="28"/>
+        </w:rPr>
+        <w:fldChar w:fldCharType="end"/>
+      </w:r>
+      <w:r>
+        <w:rPr>
+          <w:rFonts w:ascii="Times New Roman" w:hAnsi="Times New Roman" w:cs="Times New Roman"/>
+          <w:sz w:val="28"/>
+          <w:szCs w:val="28"/>
+        </w:rPr>
+        <w:t>.Схема работы алгоритма поиска ошибок.</w:t>
       </w:r>
     </w:p>
     <w:p>
@@ -1443,24 +1522,86 @@
         <w:jc w:val="both"/>
         <w:rPr>
           <w:rFonts w:ascii="Times New Roman" w:hAnsi="Times New Roman" w:cs="Times New Roman"/>
+          <w:sz w:val="28"/>
+          <w:szCs w:val="28"/>
+        </w:rPr>
+      </w:pPr>
+      <w:r>
+        <w:rPr>
+          <w:rFonts w:ascii="Times New Roman" w:hAnsi="Times New Roman" w:cs="Times New Roman"/>
+          <w:sz w:val="28"/>
+          <w:szCs w:val="28"/>
+        </w:rPr>
+        <w:t xml:space="preserve">Алгоритм загружает список правил из библиотеки правил, список объектов и привязанных индикаций из таблиц в базе данных. Затем последовательно проверяет соблюдается ли правило Х для индикаций </w:t>
+      </w:r>
+      <w:r>
+        <w:rPr>
+          <w:rFonts w:ascii="Times New Roman" w:hAnsi="Times New Roman" w:cs="Times New Roman"/>
+          <w:sz w:val="28"/>
+          <w:szCs w:val="28"/>
+          <w:lang w:val="en-US"/>
+        </w:rPr>
+        <w:t>Z</w:t>
+      </w:r>
+      <w:r>
+        <w:rPr>
+          <w:rFonts w:ascii="Times New Roman" w:hAnsi="Times New Roman" w:cs="Times New Roman"/>
+          <w:sz w:val="28"/>
+          <w:szCs w:val="28"/>
+        </w:rPr>
+        <w:t xml:space="preserve"> </w:t>
+      </w:r>
+      <w:r>
+        <w:rPr>
+          <w:rFonts w:ascii="Times New Roman" w:hAnsi="Times New Roman" w:cs="Times New Roman"/>
+          <w:sz w:val="28"/>
+          <w:szCs w:val="28"/>
+        </w:rPr>
+        <w:t xml:space="preserve">объекта </w:t>
+      </w:r>
+      <w:r>
+        <w:rPr>
+          <w:rFonts w:ascii="Times New Roman" w:hAnsi="Times New Roman" w:cs="Times New Roman"/>
+          <w:sz w:val="28"/>
+          <w:szCs w:val="28"/>
+          <w:lang w:val="en-US"/>
+        </w:rPr>
+        <w:t>Y</w:t>
+      </w:r>
+      <w:r>
+        <w:rPr>
+          <w:rFonts w:ascii="Times New Roman" w:hAnsi="Times New Roman" w:cs="Times New Roman"/>
+          <w:sz w:val="28"/>
+          <w:szCs w:val="28"/>
+        </w:rPr>
+        <w:t xml:space="preserve">, и в случае нарушения правила сохраняет информацию о возможной ошибке. В </w:t>
+      </w:r>
+      <w:r>
+        <w:rPr>
+          <w:rFonts w:ascii="Times New Roman" w:hAnsi="Times New Roman" w:cs="Times New Roman"/>
+          <w:sz w:val="28"/>
+          <w:szCs w:val="28"/>
+        </w:rPr>
+        <w:lastRenderedPageBreak/>
+        <w:t xml:space="preserve">результате алгоритм группирует ошибки по </w:t>
+      </w:r>
+      <w:r>
+        <w:rPr>
+          <w:rFonts w:ascii="Times New Roman" w:hAnsi="Times New Roman" w:cs="Times New Roman"/>
           <w:b/>
           <w:sz w:val="28"/>
           <w:szCs w:val="28"/>
-          <w:lang w:val="en-US"/>
-        </w:rPr>
-      </w:pPr>
-      <w:r>
-        <w:rPr>
-          <w:rFonts w:ascii="Times New Roman" w:hAnsi="Times New Roman" w:cs="Times New Roman"/>
-          <w:b/>
-          <w:sz w:val="28"/>
-          <w:szCs w:val="28"/>
-          <w:lang w:val="en-US"/>
-        </w:rPr>
-        <w:t>s</w:t>
-      </w:r>
-      <w:bookmarkStart w:id="2" w:name="_GoBack"/>
-      <w:bookmarkEnd w:id="2"/>
+        </w:rPr>
+        <w:t xml:space="preserve">станциям (области действия алгоритма) </w:t>
+      </w:r>
+      <w:r>
+        <w:rPr>
+          <w:rFonts w:ascii="Times New Roman" w:hAnsi="Times New Roman" w:cs="Times New Roman"/>
+          <w:sz w:val="28"/>
+          <w:szCs w:val="28"/>
+        </w:rPr>
+        <w:t>и выводит пользователю.</w:t>
+      </w:r>
     </w:p>
     <w:p>
       <w:pPr>
@@ -1473,15 +1614,6 @@
           <w:szCs w:val="28"/>
         </w:rPr>
       </w:pPr>
-      <w:r>
-        <w:rPr>
-          <w:rFonts w:ascii="Times New Roman" w:hAnsi="Times New Roman" w:cs="Times New Roman"/>
-          <w:b/>
-          <w:sz w:val="28"/>
-          <w:szCs w:val="28"/>
-        </w:rPr>
-        <w:t>Результаты выводятся следующим образом:</w:t>
-      </w:r>
     </w:p>
     <w:p>
       <w:pPr>
@@ -1497,66 +1629,38 @@
       <w:r>
         <w:rPr>
           <w:rFonts w:ascii="Times New Roman" w:hAnsi="Times New Roman" w:cs="Times New Roman"/>
-          <w:noProof/>
-          <w:sz w:val="28"/>
-          <w:szCs w:val="28"/>
-          <w:lang w:eastAsia="ru-RU"/>
-        </w:rPr>
-        <w:lastRenderedPageBreak/>
-        <w:drawing>
-          <wp:inline distT="0" distB="0" distL="0" distR="0">
-            <wp:extent cx="5934075" cy="4029075"/>
-            <wp:effectExtent l="0" t="0" r="9525" b="9525"/>
-            <wp:docPr id="5" name="Рисунок 5" descr="5"/>
-            <wp:cNvGraphicFramePr>
-              <a:graphicFrameLocks xmlns:a="http://schemas.openxmlformats.org/drawingml/2006/main" noChangeAspect="1"/>
-            </wp:cNvGraphicFramePr>
-            <a:graphic xmlns:a="http://schemas.openxmlformats.org/drawingml/2006/main">
-              <a:graphicData uri="http://schemas.openxmlformats.org/drawingml/2006/picture">
-                <pic:pic xmlns:pic="http://schemas.openxmlformats.org/drawingml/2006/picture">
-                  <pic:nvPicPr>
-                    <pic:cNvPr id="0" name="Picture 21" descr="5"/>
-                    <pic:cNvPicPr>
-                      <a:picLocks noChangeAspect="1" noChangeArrowheads="1"/>
-                    </pic:cNvPicPr>
-                  </pic:nvPicPr>
-                  <pic:blipFill>
-                    <a:blip r:embed="rId12">
-                      <a:extLst>
-                        <a:ext uri="{28A0092B-C50C-407E-A947-70E740481C1C}">
-                          <a14:useLocalDpi xmlns:a14="http://schemas.microsoft.com/office/drawing/2010/main" val="0"/>
-                        </a:ext>
-                      </a:extLst>
-                    </a:blip>
-                    <a:srcRect/>
-                    <a:stretch>
-                      <a:fillRect/>
-                    </a:stretch>
-                  </pic:blipFill>
-                  <pic:spPr bwMode="auto">
-                    <a:xfrm>
-                      <a:off x="0" y="0"/>
-                      <a:ext cx="5934075" cy="4029075"/>
-                    </a:xfrm>
-                    <a:prstGeom prst="rect">
-                      <a:avLst/>
-                    </a:prstGeom>
-                    <a:noFill/>
-                    <a:ln>
-                      <a:noFill/>
-                    </a:ln>
-                  </pic:spPr>
-                </pic:pic>
-              </a:graphicData>
-            </a:graphic>
-          </wp:inline>
-        </w:drawing>
-      </w:r>
-    </w:p>
-    <w:p>
-      <w:pPr>
+          <w:b/>
+          <w:sz w:val="28"/>
+          <w:szCs w:val="28"/>
+        </w:rPr>
+        <w:t>Результаты выводятся следующим образом:</w:t>
+      </w:r>
+    </w:p>
+    <w:p>
+      <w:pPr>
+        <w:keepNext/>
         <w:spacing w:line="360" w:lineRule="auto"/>
         <w:jc w:val="both"/>
+      </w:pPr>
+      <w:r>
+        <w:rPr>
+          <w:rFonts w:ascii="Times New Roman" w:hAnsi="Times New Roman" w:cs="Times New Roman"/>
+          <w:noProof/>
+          <w:sz w:val="28"/>
+          <w:szCs w:val="28"/>
+          <w:lang w:eastAsia="ru-RU"/>
+        </w:rPr>
+        <w:pict>
+          <v:shape id="_x0000_i1028" type="#_x0000_t75" style="width:467.25pt;height:321.75pt">
+            <v:imagedata r:id="rId11" o:title="результаты"/>
+          </v:shape>
+        </w:pict>
+      </w:r>
+    </w:p>
+    <w:p>
+      <w:pPr>
+        <w:pStyle w:val="af0"/>
+        <w:jc w:val="center"/>
         <w:rPr>
           <w:rFonts w:ascii="Times New Roman" w:hAnsi="Times New Roman" w:cs="Times New Roman"/>
           <w:b/>
@@ -1564,6 +1668,66 @@
           <w:szCs w:val="28"/>
         </w:rPr>
       </w:pPr>
+      <w:r>
+        <w:rPr>
+          <w:rFonts w:ascii="Times New Roman" w:hAnsi="Times New Roman" w:cs="Times New Roman"/>
+          <w:sz w:val="28"/>
+          <w:szCs w:val="28"/>
+        </w:rPr>
+        <w:t xml:space="preserve">Рисунок </w:t>
+      </w:r>
+      <w:r>
+        <w:rPr>
+          <w:rFonts w:ascii="Times New Roman" w:hAnsi="Times New Roman" w:cs="Times New Roman"/>
+          <w:sz w:val="28"/>
+          <w:szCs w:val="28"/>
+        </w:rPr>
+        <w:fldChar w:fldCharType="begin"/>
+      </w:r>
+      <w:r>
+        <w:rPr>
+          <w:rFonts w:ascii="Times New Roman" w:hAnsi="Times New Roman" w:cs="Times New Roman"/>
+          <w:sz w:val="28"/>
+          <w:szCs w:val="28"/>
+        </w:rPr>
+        <w:instrText xml:space="preserve"> SEQ Рисунок \* ARABIC </w:instrText>
+      </w:r>
+      <w:r>
+        <w:rPr>
+          <w:rFonts w:ascii="Times New Roman" w:hAnsi="Times New Roman" w:cs="Times New Roman"/>
+          <w:sz w:val="28"/>
+          <w:szCs w:val="28"/>
+        </w:rPr>
+        <w:fldChar w:fldCharType="separate"/>
+      </w:r>
+      <w:r>
+        <w:rPr>
+          <w:rFonts w:ascii="Times New Roman" w:hAnsi="Times New Roman" w:cs="Times New Roman"/>
+          <w:noProof/>
+          <w:sz w:val="28"/>
+          <w:szCs w:val="28"/>
+        </w:rPr>
+        <w:t>4</w:t>
+      </w:r>
+      <w:r>
+        <w:rPr>
+          <w:rFonts w:ascii="Times New Roman" w:hAnsi="Times New Roman" w:cs="Times New Roman"/>
+          <w:sz w:val="28"/>
+          <w:szCs w:val="28"/>
+        </w:rPr>
+        <w:fldChar w:fldCharType="end"/>
+      </w:r>
+      <w:r>
+        <w:rPr>
+          <w:rFonts w:ascii="Times New Roman" w:hAnsi="Times New Roman" w:cs="Times New Roman"/>
+          <w:sz w:val="28"/>
+          <w:szCs w:val="28"/>
+        </w:rPr>
+        <w:t>. Окно вывода результата работы алгоритма</w:t>
+      </w:r>
+      <w:r>
+        <w:t>.</w:t>
+      </w:r>
     </w:p>
     <w:p>
       <w:pPr>
@@ -1571,19 +1735,19 @@
         <w:jc w:val="both"/>
         <w:rPr>
           <w:rFonts w:ascii="Times New Roman" w:hAnsi="Times New Roman" w:cs="Times New Roman"/>
-          <w:b/>
-          <w:sz w:val="28"/>
-          <w:szCs w:val="28"/>
-        </w:rPr>
-      </w:pPr>
-      <w:r>
-        <w:rPr>
-          <w:rFonts w:ascii="Times New Roman" w:hAnsi="Times New Roman" w:cs="Times New Roman"/>
-          <w:b/>
-          <w:sz w:val="28"/>
-          <w:szCs w:val="28"/>
-        </w:rPr>
-        <w:t>Правила поиска ошибок</w:t>
+          <w:i/>
+          <w:sz w:val="28"/>
+          <w:szCs w:val="28"/>
+        </w:rPr>
+      </w:pPr>
+      <w:r>
+        <w:rPr>
+          <w:rFonts w:ascii="Times New Roman" w:hAnsi="Times New Roman" w:cs="Times New Roman"/>
+          <w:i/>
+          <w:sz w:val="28"/>
+          <w:szCs w:val="28"/>
+        </w:rPr>
+        <w:t>1 – Вывод общей информации о кол-ве просканированных станций и кол-ве найденных ошибок.</w:t>
       </w:r>
     </w:p>
     <w:p>
@@ -1592,25 +1756,19 @@
         <w:jc w:val="both"/>
         <w:rPr>
           <w:rFonts w:ascii="Times New Roman" w:hAnsi="Times New Roman" w:cs="Times New Roman"/>
-          <w:sz w:val="28"/>
-          <w:szCs w:val="28"/>
-        </w:rPr>
-      </w:pPr>
-      <w:r>
-        <w:rPr>
-          <w:rFonts w:ascii="Times New Roman" w:hAnsi="Times New Roman" w:cs="Times New Roman"/>
-          <w:sz w:val="28"/>
-          <w:szCs w:val="28"/>
-        </w:rPr>
-        <w:t xml:space="preserve">Правила поиска объединены в библиотеку правил. Каждое правило имеет текстовое описание и алгоритм работы. Все правила реализуют общие интерфейсы и способы без дополнительного кода встраиваться в библиотеку и исполняемый код. На данный момент в библиотеке доступны </w:t>
-      </w:r>
-      <w:r>
-        <w:rPr>
-          <w:rFonts w:ascii="Times New Roman" w:hAnsi="Times New Roman" w:cs="Times New Roman"/>
-          <w:sz w:val="28"/>
-          <w:szCs w:val="28"/>
-        </w:rPr>
-        <w:t>пять правил.</w:t>
+          <w:i/>
+          <w:sz w:val="28"/>
+          <w:szCs w:val="28"/>
+        </w:rPr>
+      </w:pPr>
+      <w:r>
+        <w:rPr>
+          <w:rFonts w:ascii="Times New Roman" w:hAnsi="Times New Roman" w:cs="Times New Roman"/>
+          <w:i/>
+          <w:sz w:val="28"/>
+          <w:szCs w:val="28"/>
+        </w:rPr>
+        <w:t>2 – Вывод информации о названии станции и кол-ве найденных ошибок.</w:t>
       </w:r>
     </w:p>
     <w:p>
@@ -1619,6 +1777,113 @@
         <w:jc w:val="both"/>
         <w:rPr>
           <w:rFonts w:ascii="Times New Roman" w:hAnsi="Times New Roman" w:cs="Times New Roman"/>
+          <w:i/>
+          <w:sz w:val="28"/>
+          <w:szCs w:val="28"/>
+        </w:rPr>
+      </w:pPr>
+      <w:r>
+        <w:rPr>
+          <w:rFonts w:ascii="Times New Roman" w:hAnsi="Times New Roman" w:cs="Times New Roman"/>
+          <w:i/>
+          <w:sz w:val="28"/>
+          <w:szCs w:val="28"/>
+        </w:rPr>
+        <w:t>3 – Вывод информации о найденных ошибках для выделенной станции.</w:t>
+      </w:r>
+    </w:p>
+    <w:p>
+      <w:pPr>
+        <w:spacing w:line="360" w:lineRule="auto"/>
+        <w:jc w:val="both"/>
+        <w:rPr>
+          <w:rFonts w:ascii="Times New Roman" w:hAnsi="Times New Roman" w:cs="Times New Roman"/>
+          <w:i/>
+          <w:sz w:val="28"/>
+          <w:szCs w:val="28"/>
+        </w:rPr>
+      </w:pPr>
+      <w:r>
+        <w:rPr>
+          <w:rFonts w:ascii="Times New Roman" w:hAnsi="Times New Roman" w:cs="Times New Roman"/>
+          <w:i/>
+          <w:sz w:val="28"/>
+          <w:szCs w:val="28"/>
+        </w:rPr>
+        <w:t>4 – Вывод детальной информации о выделенной ошибке.</w:t>
+      </w:r>
+    </w:p>
+    <w:p>
+      <w:pPr>
+        <w:spacing w:line="360" w:lineRule="auto"/>
+        <w:jc w:val="both"/>
+        <w:rPr>
+          <w:rFonts w:ascii="Times New Roman" w:hAnsi="Times New Roman" w:cs="Times New Roman"/>
+          <w:b/>
+          <w:sz w:val="28"/>
+          <w:szCs w:val="28"/>
+        </w:rPr>
+      </w:pPr>
+      <w:r>
+        <w:rPr>
+          <w:rFonts w:ascii="Times New Roman" w:hAnsi="Times New Roman" w:cs="Times New Roman"/>
+          <w:b/>
+          <w:sz w:val="28"/>
+          <w:szCs w:val="28"/>
+        </w:rPr>
+        <w:t>Правила поиска ошибок</w:t>
+      </w:r>
+    </w:p>
+    <w:p>
+      <w:pPr>
+        <w:spacing w:line="360" w:lineRule="auto"/>
+        <w:jc w:val="both"/>
+        <w:rPr>
+          <w:rFonts w:ascii="Times New Roman" w:hAnsi="Times New Roman" w:cs="Times New Roman"/>
+          <w:sz w:val="28"/>
+          <w:szCs w:val="28"/>
+        </w:rPr>
+      </w:pPr>
+      <w:r>
+        <w:rPr>
+          <w:rFonts w:ascii="Times New Roman" w:hAnsi="Times New Roman" w:cs="Times New Roman"/>
+          <w:sz w:val="28"/>
+          <w:szCs w:val="28"/>
+        </w:rPr>
+        <w:t xml:space="preserve">Правила поиска объединены в библиотеку правил. Каждое правило имеет текстовое описание и алгоритм работы. Все правила реализуют общие </w:t>
+      </w:r>
+      <w:r>
+        <w:rPr>
+          <w:rFonts w:ascii="Times New Roman" w:hAnsi="Times New Roman" w:cs="Times New Roman"/>
+          <w:sz w:val="28"/>
+          <w:szCs w:val="28"/>
+        </w:rPr>
+        <w:lastRenderedPageBreak/>
+        <w:t>интерфейсы и способ</w:t>
+      </w:r>
+      <w:r>
+        <w:rPr>
+          <w:rFonts w:ascii="Times New Roman" w:hAnsi="Times New Roman" w:cs="Times New Roman"/>
+          <w:sz w:val="28"/>
+          <w:szCs w:val="28"/>
+        </w:rPr>
+        <w:t>н</w:t>
+      </w:r>
+      <w:r>
+        <w:rPr>
+          <w:rFonts w:ascii="Times New Roman" w:hAnsi="Times New Roman" w:cs="Times New Roman"/>
+          <w:sz w:val="28"/>
+          <w:szCs w:val="28"/>
+        </w:rPr>
+        <w:t xml:space="preserve">ы без дополнительного кода встраиваться в библиотеку и исполняемый код. </w:t>
+      </w:r>
+    </w:p>
+    <w:p>
+      <w:pPr>
+        <w:spacing w:line="360" w:lineRule="auto"/>
+        <w:jc w:val="both"/>
+        <w:rPr>
+          <w:rFonts w:ascii="Times New Roman" w:hAnsi="Times New Roman" w:cs="Times New Roman"/>
           <w:b/>
           <w:sz w:val="28"/>
           <w:szCs w:val="28"/>
@@ -2161,7 +2426,7 @@
           <w:sz w:val="28"/>
           <w:szCs w:val="28"/>
         </w:rPr>
-        <w:t>ние приложения автоматизации поиска ошибок на реальных дорогах дало следующие результаты:</w:t>
+        <w:t>ние автоматизации поиска ошибок на реальных дорогах дало следующие результаты:</w:t>
       </w:r>
     </w:p>
     <w:p>
@@ -2182,7 +2447,25 @@
           <w:sz w:val="28"/>
           <w:szCs w:val="28"/>
         </w:rPr>
-        <w:t xml:space="preserve">Результаты для 5 правил: </w:t>
+        <w:t>Результаты</w:t>
+      </w:r>
+      <w:r>
+        <w:rPr>
+          <w:rFonts w:ascii="Times New Roman" w:hAnsi="Times New Roman" w:cs="Times New Roman"/>
+          <w:b/>
+          <w:sz w:val="28"/>
+          <w:szCs w:val="28"/>
+        </w:rPr>
+        <w:t xml:space="preserve"> запуска алгоритма</w:t>
+      </w:r>
+      <w:r>
+        <w:rPr>
+          <w:rFonts w:ascii="Times New Roman" w:hAnsi="Times New Roman" w:cs="Times New Roman"/>
+          <w:b/>
+          <w:sz w:val="28"/>
+          <w:szCs w:val="28"/>
+        </w:rPr>
+        <w:t xml:space="preserve"> для 5 правил: </w:t>
       </w:r>
     </w:p>
     <w:tbl>
@@ -2442,7 +2725,16 @@
                 <w:color w:val="000000"/>
                 <w:lang w:eastAsia="ru-RU"/>
               </w:rPr>
-              <w:t>Кол-во устройств</w:t>
+              <w:lastRenderedPageBreak/>
+              <w:t xml:space="preserve">Кол-во </w:t>
+            </w:r>
+            <w:r>
+              <w:rPr>
+                <w:rFonts w:ascii="Calibri" w:eastAsia="Times New Roman" w:hAnsi="Calibri" w:cs="Times New Roman"/>
+                <w:color w:val="000000"/>
+                <w:lang w:eastAsia="ru-RU"/>
+              </w:rPr>
+              <w:t>объектов</w:t>
             </w:r>
           </w:p>
         </w:tc>
@@ -2860,7 +3152,23 @@
                 <w:color w:val="000000"/>
                 <w:lang w:eastAsia="ru-RU"/>
               </w:rPr>
-              <w:t>Кол-во найденных ошибок</w:t>
+              <w:t xml:space="preserve">Кол-во </w:t>
+            </w:r>
+            <w:r>
+              <w:rPr>
+                <w:rFonts w:ascii="Calibri" w:eastAsia="Times New Roman" w:hAnsi="Calibri" w:cs="Times New Roman"/>
+                <w:color w:val="000000"/>
+                <w:lang w:eastAsia="ru-RU"/>
+              </w:rPr>
+              <w:t>вероятных</w:t>
+            </w:r>
+            <w:r>
+              <w:rPr>
+                <w:rFonts w:ascii="Calibri" w:eastAsia="Times New Roman" w:hAnsi="Calibri" w:cs="Times New Roman"/>
+                <w:color w:val="000000"/>
+                <w:lang w:eastAsia="ru-RU"/>
+              </w:rPr>
+              <w:t xml:space="preserve"> ошибок</w:t>
             </w:r>
           </w:p>
         </w:tc>
@@ -3273,7 +3581,31 @@
           <w:sz w:val="28"/>
           <w:szCs w:val="28"/>
         </w:rPr>
-        <w:t>Анализ результатов выявил следующие проблемы:</w:t>
+        <w:t>Полученные результаты</w:t>
+      </w:r>
+      <w:r>
+        <w:rPr>
+          <w:rFonts w:ascii="Times New Roman" w:hAnsi="Times New Roman" w:cs="Times New Roman"/>
+          <w:sz w:val="28"/>
+          <w:szCs w:val="28"/>
+        </w:rPr>
+        <w:t xml:space="preserve"> выявил</w:t>
+      </w:r>
+      <w:r>
+        <w:rPr>
+          <w:rFonts w:ascii="Times New Roman" w:hAnsi="Times New Roman" w:cs="Times New Roman"/>
+          <w:sz w:val="28"/>
+          <w:szCs w:val="28"/>
+        </w:rPr>
+        <w:t>и</w:t>
+      </w:r>
+      <w:r>
+        <w:rPr>
+          <w:rFonts w:ascii="Times New Roman" w:hAnsi="Times New Roman" w:cs="Times New Roman"/>
+          <w:sz w:val="28"/>
+          <w:szCs w:val="28"/>
+        </w:rPr>
+        <w:t xml:space="preserve"> следующие проблемы:</w:t>
       </w:r>
     </w:p>
     <w:p>
@@ -3321,7 +3653,23 @@
           <w:sz w:val="28"/>
           <w:szCs w:val="28"/>
         </w:rPr>
-        <w:t xml:space="preserve"> станций.</w:t>
+        <w:t xml:space="preserve"> станций</w:t>
+      </w:r>
+      <w:r>
+        <w:rPr>
+          <w:rFonts w:ascii="Times New Roman" w:hAnsi="Times New Roman" w:cs="Times New Roman"/>
+          <w:sz w:val="28"/>
+          <w:szCs w:val="28"/>
+        </w:rPr>
+        <w:t xml:space="preserve"> (область действия алгоритма)</w:t>
+      </w:r>
+      <w:r>
+        <w:rPr>
+          <w:rFonts w:ascii="Times New Roman" w:hAnsi="Times New Roman" w:cs="Times New Roman"/>
+          <w:sz w:val="28"/>
+          <w:szCs w:val="28"/>
+        </w:rPr>
+        <w:t>.</w:t>
       </w:r>
       <w:r>
         <w:rPr>
@@ -3353,7 +3701,6 @@
           <w:sz w:val="28"/>
           <w:szCs w:val="28"/>
         </w:rPr>
-        <w:lastRenderedPageBreak/>
         <w:t>Кол-во найденных ошибок слишком мало и на практике мы смогли покрыть только 5-10% от общего числа содержащихся ошибок.</w:t>
       </w:r>
     </w:p>
@@ -3363,11 +3710,26 @@
         <w:jc w:val="both"/>
         <w:rPr>
           <w:rFonts w:ascii="Times New Roman" w:hAnsi="Times New Roman" w:cs="Times New Roman"/>
-          <w:b/>
-          <w:sz w:val="28"/>
-          <w:szCs w:val="28"/>
-        </w:rPr>
-      </w:pPr>
+          <w:sz w:val="28"/>
+          <w:szCs w:val="28"/>
+        </w:rPr>
+      </w:pPr>
+      <w:r>
+        <w:rPr>
+          <w:rFonts w:ascii="Times New Roman" w:hAnsi="Times New Roman" w:cs="Times New Roman"/>
+          <w:sz w:val="28"/>
+          <w:szCs w:val="28"/>
+        </w:rPr>
+        <w:t xml:space="preserve">Исследование причин неточности алгоритма </w:t>
+      </w:r>
+      <w:r>
+        <w:rPr>
+          <w:rFonts w:ascii="Times New Roman" w:hAnsi="Times New Roman" w:cs="Times New Roman"/>
+          <w:sz w:val="28"/>
+          <w:szCs w:val="28"/>
+        </w:rPr>
+        <w:t xml:space="preserve">говорит о том, что вручную написанные правила поиска ошибок не дают необходимой эффективности. </w:t>
+      </w:r>
     </w:p>
     <w:p>
       <w:pPr>
@@ -3375,57 +3737,49 @@
         <w:jc w:val="both"/>
         <w:rPr>
           <w:rFonts w:ascii="Times New Roman" w:hAnsi="Times New Roman" w:cs="Times New Roman"/>
-          <w:b/>
-          <w:sz w:val="28"/>
-          <w:szCs w:val="28"/>
-        </w:rPr>
-      </w:pPr>
-      <w:r>
-        <w:rPr>
-          <w:rFonts w:ascii="Times New Roman" w:hAnsi="Times New Roman" w:cs="Times New Roman"/>
-          <w:b/>
-          <w:sz w:val="28"/>
-          <w:szCs w:val="28"/>
-        </w:rPr>
-        <w:t>Применение логических алгоритмов</w:t>
-      </w:r>
-    </w:p>
-    <w:p>
-      <w:pPr>
-        <w:spacing w:line="360" w:lineRule="auto"/>
-        <w:jc w:val="both"/>
-        <w:rPr>
-          <w:rFonts w:ascii="Times New Roman" w:hAnsi="Times New Roman" w:cs="Times New Roman"/>
-          <w:sz w:val="28"/>
-          <w:szCs w:val="28"/>
-        </w:rPr>
-      </w:pPr>
-      <w:r>
-        <w:rPr>
-          <w:rFonts w:ascii="Times New Roman" w:hAnsi="Times New Roman" w:cs="Times New Roman"/>
-          <w:sz w:val="28"/>
-          <w:szCs w:val="28"/>
-        </w:rPr>
-        <w:t xml:space="preserve">Анализ проблем говорит о том, что вручную написанные правила поиска ошибок не дают необходимой эффективности. </w:t>
-      </w:r>
-    </w:p>
-    <w:p>
-      <w:pPr>
-        <w:spacing w:line="360" w:lineRule="auto"/>
-        <w:jc w:val="both"/>
-        <w:rPr>
-          <w:rFonts w:ascii="Times New Roman" w:hAnsi="Times New Roman" w:cs="Times New Roman"/>
-          <w:sz w:val="28"/>
-          <w:szCs w:val="28"/>
-        </w:rPr>
-      </w:pPr>
-      <w:r>
-        <w:rPr>
-          <w:rFonts w:ascii="Times New Roman" w:hAnsi="Times New Roman" w:cs="Times New Roman"/>
-          <w:sz w:val="28"/>
-          <w:szCs w:val="28"/>
-        </w:rPr>
-        <w:t>Существует два варианта решения этих проблем:</w:t>
+          <w:sz w:val="28"/>
+          <w:szCs w:val="28"/>
+        </w:rPr>
+      </w:pPr>
+      <w:r>
+        <w:rPr>
+          <w:rFonts w:ascii="Times New Roman" w:hAnsi="Times New Roman" w:cs="Times New Roman"/>
+          <w:sz w:val="28"/>
+          <w:szCs w:val="28"/>
+        </w:rPr>
+        <w:t xml:space="preserve">Существует два варианта решения </w:t>
+      </w:r>
+      <w:r>
+        <w:rPr>
+          <w:rFonts w:ascii="Times New Roman" w:hAnsi="Times New Roman" w:cs="Times New Roman"/>
+          <w:sz w:val="28"/>
+          <w:szCs w:val="28"/>
+        </w:rPr>
+        <w:t>этой</w:t>
+      </w:r>
+      <w:r>
+        <w:rPr>
+          <w:rFonts w:ascii="Times New Roman" w:hAnsi="Times New Roman" w:cs="Times New Roman"/>
+          <w:sz w:val="28"/>
+          <w:szCs w:val="28"/>
+        </w:rPr>
+        <w:t xml:space="preserve"> проблем</w:t>
+      </w:r>
+      <w:r>
+        <w:rPr>
+          <w:rFonts w:ascii="Times New Roman" w:hAnsi="Times New Roman" w:cs="Times New Roman"/>
+          <w:sz w:val="28"/>
+          <w:szCs w:val="28"/>
+        </w:rPr>
+        <w:t>ы</w:t>
+      </w:r>
+      <w:r>
+        <w:rPr>
+          <w:rFonts w:ascii="Times New Roman" w:hAnsi="Times New Roman" w:cs="Times New Roman"/>
+          <w:sz w:val="28"/>
+          <w:szCs w:val="28"/>
+        </w:rPr>
+        <w:t>:</w:t>
       </w:r>
     </w:p>
     <w:p>
@@ -3473,7 +3827,23 @@
           <w:sz w:val="28"/>
           <w:szCs w:val="28"/>
         </w:rPr>
-        <w:t>Применение логических алгоритмов для автоматического построения библиотеки правил.</w:t>
+        <w:t xml:space="preserve">Применение </w:t>
+      </w:r>
+      <w:r>
+        <w:rPr>
+          <w:rFonts w:ascii="Times New Roman" w:hAnsi="Times New Roman" w:cs="Times New Roman"/>
+          <w:sz w:val="28"/>
+          <w:szCs w:val="28"/>
+        </w:rPr>
+        <w:t xml:space="preserve">алгоритмов кластеризации </w:t>
+      </w:r>
+      <w:r>
+        <w:rPr>
+          <w:rFonts w:ascii="Times New Roman" w:hAnsi="Times New Roman" w:cs="Times New Roman"/>
+          <w:sz w:val="28"/>
+          <w:szCs w:val="28"/>
+        </w:rPr>
+        <w:t>для автоматического построения библиотеки правил.</w:t>
       </w:r>
     </w:p>
     <w:p>
@@ -3482,19 +3852,28 @@
         <w:jc w:val="both"/>
         <w:rPr>
           <w:rFonts w:ascii="Times New Roman" w:hAnsi="Times New Roman" w:cs="Times New Roman"/>
-          <w:color w:val="FF0000"/>
-          <w:sz w:val="28"/>
-          <w:szCs w:val="28"/>
-        </w:rPr>
-      </w:pPr>
-      <w:r>
-        <w:rPr>
-          <w:rFonts w:ascii="Times New Roman" w:hAnsi="Times New Roman" w:cs="Times New Roman"/>
-          <w:color w:val="FF0000"/>
-          <w:sz w:val="28"/>
-          <w:szCs w:val="28"/>
-        </w:rPr>
-        <w:t>//ДОПИСАТЬ ПРО ТО КАК ЛОГИЧЕСКИЕ АЛГОРИТМЫ УПРОСТЯТ ЖИЗНЬ И ПРО ТО КАК ИХ МОЖНО ИСПОЛЬЗОВАТЬ</w:t>
+          <w:b/>
+          <w:sz w:val="28"/>
+          <w:szCs w:val="28"/>
+        </w:rPr>
+      </w:pPr>
+      <w:r>
+        <w:rPr>
+          <w:rFonts w:ascii="Times New Roman" w:hAnsi="Times New Roman" w:cs="Times New Roman"/>
+          <w:b/>
+          <w:sz w:val="28"/>
+          <w:szCs w:val="28"/>
+        </w:rPr>
+        <w:t>Применение алгоритмов</w:t>
+      </w:r>
+      <w:r>
+        <w:rPr>
+          <w:rFonts w:ascii="Times New Roman" w:hAnsi="Times New Roman" w:cs="Times New Roman"/>
+          <w:b/>
+          <w:sz w:val="28"/>
+          <w:szCs w:val="28"/>
+        </w:rPr>
+        <w:t xml:space="preserve"> кластеризации</w:t>
       </w:r>
     </w:p>
     <w:p>
@@ -3503,14 +3882,138 @@
         <w:jc w:val="both"/>
         <w:rPr>
           <w:rFonts w:ascii="Times New Roman" w:hAnsi="Times New Roman" w:cs="Times New Roman"/>
-          <w:b/>
-          <w:sz w:val="28"/>
-          <w:szCs w:val="28"/>
-        </w:rPr>
-      </w:pPr>
+          <w:sz w:val="28"/>
+          <w:szCs w:val="28"/>
+        </w:rPr>
+      </w:pPr>
+      <w:r>
+        <w:rPr>
+          <w:rFonts w:ascii="Times New Roman" w:hAnsi="Times New Roman" w:cs="Times New Roman"/>
+          <w:sz w:val="28"/>
+          <w:szCs w:val="28"/>
+        </w:rPr>
+        <w:t>Для</w:t>
+      </w:r>
+      <w:r>
+        <w:rPr>
+          <w:rFonts w:ascii="Times New Roman" w:hAnsi="Times New Roman" w:cs="Times New Roman"/>
+          <w:sz w:val="28"/>
+          <w:szCs w:val="28"/>
+        </w:rPr>
+        <w:t xml:space="preserve"> дальнейшего усовершенствования программы автоматизации поиска ошибок необходимо:</w:t>
+      </w:r>
+    </w:p>
+    <w:p>
+      <w:pPr>
+        <w:pStyle w:val="a5"/>
+        <w:numPr>
+          <w:ilvl w:val="0"/>
+          <w:numId w:val="5"/>
+        </w:numPr>
+        <w:spacing w:line="360" w:lineRule="auto"/>
+        <w:jc w:val="both"/>
+        <w:rPr>
+          <w:rFonts w:ascii="Times New Roman" w:hAnsi="Times New Roman" w:cs="Times New Roman"/>
+          <w:sz w:val="28"/>
+          <w:szCs w:val="28"/>
+        </w:rPr>
+      </w:pPr>
+      <w:r>
+        <w:rPr>
+          <w:rFonts w:ascii="Times New Roman" w:hAnsi="Times New Roman" w:cs="Times New Roman"/>
+          <w:sz w:val="28"/>
+          <w:szCs w:val="28"/>
+        </w:rPr>
+        <w:t>И</w:t>
+      </w:r>
+      <w:r>
+        <w:rPr>
+          <w:rFonts w:ascii="Times New Roman" w:hAnsi="Times New Roman" w:cs="Times New Roman"/>
+          <w:sz w:val="28"/>
+          <w:szCs w:val="28"/>
+        </w:rPr>
+        <w:t xml:space="preserve">сследовать алгоритм кластеризации </w:t>
+      </w:r>
+      <w:r>
+        <w:rPr>
+          <w:rFonts w:ascii="Times New Roman" w:hAnsi="Times New Roman" w:cs="Times New Roman"/>
+          <w:sz w:val="28"/>
+          <w:szCs w:val="28"/>
+          <w:lang w:val="en-US"/>
+        </w:rPr>
+        <w:t>k</w:t>
+      </w:r>
+      <w:r>
+        <w:rPr>
+          <w:rFonts w:ascii="Times New Roman" w:hAnsi="Times New Roman" w:cs="Times New Roman"/>
+          <w:sz w:val="28"/>
+          <w:szCs w:val="28"/>
+        </w:rPr>
+        <w:t>-</w:t>
+      </w:r>
+      <w:r>
+        <w:rPr>
+          <w:rFonts w:ascii="Times New Roman" w:hAnsi="Times New Roman" w:cs="Times New Roman"/>
+          <w:sz w:val="28"/>
+          <w:szCs w:val="28"/>
+          <w:lang w:val="en-US"/>
+        </w:rPr>
+        <w:t>means</w:t>
+      </w:r>
+      <w:r>
+        <w:rPr>
+          <w:rFonts w:ascii="Times New Roman" w:hAnsi="Times New Roman" w:cs="Times New Roman"/>
+          <w:sz w:val="28"/>
+          <w:szCs w:val="28"/>
+        </w:rPr>
+        <w:t xml:space="preserve"> (допустимо ли его использование в конкретном случае).</w:t>
+      </w:r>
+    </w:p>
+    <w:p>
+      <w:pPr>
+        <w:pStyle w:val="a5"/>
+        <w:numPr>
+          <w:ilvl w:val="0"/>
+          <w:numId w:val="5"/>
+        </w:numPr>
+        <w:spacing w:line="360" w:lineRule="auto"/>
+        <w:jc w:val="both"/>
+        <w:rPr>
+          <w:rFonts w:ascii="Times New Roman" w:hAnsi="Times New Roman" w:cs="Times New Roman"/>
+          <w:sz w:val="28"/>
+          <w:szCs w:val="28"/>
+        </w:rPr>
+      </w:pPr>
+      <w:r>
+        <w:rPr>
+          <w:rFonts w:ascii="Times New Roman" w:hAnsi="Times New Roman" w:cs="Times New Roman"/>
+          <w:sz w:val="28"/>
+          <w:szCs w:val="28"/>
+        </w:rPr>
+        <w:t xml:space="preserve">Применить алгоритм </w:t>
+      </w:r>
+      <w:r>
+        <w:rPr>
+          <w:rFonts w:ascii="Times New Roman" w:hAnsi="Times New Roman" w:cs="Times New Roman"/>
+          <w:sz w:val="28"/>
+          <w:szCs w:val="28"/>
+          <w:lang w:val="en-US"/>
+        </w:rPr>
+        <w:t xml:space="preserve">k-means </w:t>
+      </w:r>
+      <w:r>
+        <w:rPr>
+          <w:rFonts w:ascii="Times New Roman" w:hAnsi="Times New Roman" w:cs="Times New Roman"/>
+          <w:sz w:val="28"/>
+          <w:szCs w:val="28"/>
+        </w:rPr>
+        <w:t>для автоматического построения библиотеки плавил.</w:t>
+      </w:r>
+      <w:bookmarkStart w:id="2" w:name="_GoBack"/>
+      <w:bookmarkEnd w:id="2"/>
     </w:p>
     <w:sectPr>
-      <w:footerReference w:type="default" r:id="rId13"/>
+      <w:footerReference w:type="default" r:id="rId12"/>
       <w:pgSz w:w="11906" w:h="16838"/>
       <w:pgMar w:top="1134" w:right="850" w:bottom="1134" w:left="1701" w:header="708" w:footer="708" w:gutter="0"/>
       <w:cols w:space="708"/>
@@ -3582,7 +4085,7 @@
           <w:rPr>
             <w:noProof/>
           </w:rPr>
-          <w:t>7</w:t>
+          <w:t>6</w:t>
         </w:r>
         <w:r>
           <w:fldChar w:fldCharType="end"/>
@@ -3739,16 +4242,16 @@
     </w:lvl>
   </w:abstractNum>
   <w:abstractNum w:abstractNumId="1" w15:restartNumberingAfterBreak="0">
-    <w:nsid w:val="379B72AA"/>
+    <w:nsid w:val="245D4FC4"/>
     <w:multiLevelType w:val="hybridMultilevel"/>
-    <w:tmpl w:val="B9BAB4B0"/>
-    <w:lvl w:ilvl="0" w:tplc="0419000F">
+    <w:tmpl w:val="F468C6F4"/>
+    <w:lvl w:ilvl="0" w:tplc="9D9CEEE2">
       <w:start w:val="1"/>
       <w:numFmt w:val="decimal"/>
-      <w:lvlText w:val="%1."/>
+      <w:lvlText w:val="%1)"/>
       <w:lvlJc w:val="left"/>
       <w:pPr>
-        <w:ind w:left="720" w:hanging="360"/>
+        <w:ind w:left="435" w:hanging="360"/>
       </w:pPr>
       <w:rPr>
         <w:rFonts w:hint="default"/>
@@ -3760,7 +4263,7 @@
       <w:lvlText w:val="%2."/>
       <w:lvlJc w:val="left"/>
       <w:pPr>
-        <w:ind w:left="1440" w:hanging="360"/>
+        <w:ind w:left="1155" w:hanging="360"/>
       </w:pPr>
     </w:lvl>
     <w:lvl w:ilvl="2" w:tplc="0419001B" w:tentative="1">
@@ -3769,7 +4272,7 @@
       <w:lvlText w:val="%3."/>
       <w:lvlJc w:val="right"/>
       <w:pPr>
-        <w:ind w:left="2160" w:hanging="180"/>
+        <w:ind w:left="1875" w:hanging="180"/>
       </w:pPr>
     </w:lvl>
     <w:lvl w:ilvl="3" w:tplc="0419000F" w:tentative="1">
@@ -3778,7 +4281,7 @@
       <w:lvlText w:val="%4."/>
       <w:lvlJc w:val="left"/>
       <w:pPr>
-        <w:ind w:left="2880" w:hanging="360"/>
+        <w:ind w:left="2595" w:hanging="360"/>
       </w:pPr>
     </w:lvl>
     <w:lvl w:ilvl="4" w:tplc="04190019" w:tentative="1">
@@ -3787,7 +4290,7 @@
       <w:lvlText w:val="%5."/>
       <w:lvlJc w:val="left"/>
       <w:pPr>
-        <w:ind w:left="3600" w:hanging="360"/>
+        <w:ind w:left="3315" w:hanging="360"/>
       </w:pPr>
     </w:lvl>
     <w:lvl w:ilvl="5" w:tplc="0419001B" w:tentative="1">
@@ -3796,7 +4299,7 @@
       <w:lvlText w:val="%6."/>
       <w:lvlJc w:val="right"/>
       <w:pPr>
-        <w:ind w:left="4320" w:hanging="180"/>
+        <w:ind w:left="4035" w:hanging="180"/>
       </w:pPr>
     </w:lvl>
     <w:lvl w:ilvl="6" w:tplc="0419000F" w:tentative="1">
@@ -3805,7 +4308,7 @@
       <w:lvlText w:val="%7."/>
       <w:lvlJc w:val="left"/>
       <w:pPr>
-        <w:ind w:left="5040" w:hanging="360"/>
+        <w:ind w:left="4755" w:hanging="360"/>
       </w:pPr>
     </w:lvl>
     <w:lvl w:ilvl="7" w:tplc="04190019" w:tentative="1">
@@ -3814,7 +4317,7 @@
       <w:lvlText w:val="%8."/>
       <w:lvlJc w:val="left"/>
       <w:pPr>
-        <w:ind w:left="5760" w:hanging="360"/>
+        <w:ind w:left="5475" w:hanging="360"/>
       </w:pPr>
     </w:lvl>
     <w:lvl w:ilvl="8" w:tplc="0419001B" w:tentative="1">
@@ -3823,14 +4326,14 @@
       <w:lvlText w:val="%9."/>
       <w:lvlJc w:val="right"/>
       <w:pPr>
-        <w:ind w:left="6480" w:hanging="180"/>
+        <w:ind w:left="6195" w:hanging="180"/>
       </w:pPr>
     </w:lvl>
   </w:abstractNum>
   <w:abstractNum w:abstractNumId="2" w15:restartNumberingAfterBreak="0">
-    <w:nsid w:val="46590E04"/>
+    <w:nsid w:val="379B72AA"/>
     <w:multiLevelType w:val="hybridMultilevel"/>
-    <w:tmpl w:val="7C065804"/>
+    <w:tmpl w:val="B9BAB4B0"/>
     <w:lvl w:ilvl="0" w:tplc="0419000F">
       <w:start w:val="1"/>
       <w:numFmt w:val="decimal"/>
@@ -3917,6 +4420,95 @@
     </w:lvl>
   </w:abstractNum>
   <w:abstractNum w:abstractNumId="3" w15:restartNumberingAfterBreak="0">
+    <w:nsid w:val="46590E04"/>
+    <w:multiLevelType w:val="hybridMultilevel"/>
+    <w:tmpl w:val="7C065804"/>
+    <w:lvl w:ilvl="0" w:tplc="0419000F">
+      <w:start w:val="1"/>
+      <w:numFmt w:val="decimal"/>
+      <w:lvlText w:val="%1."/>
+      <w:lvlJc w:val="left"/>
+      <w:pPr>
+        <w:ind w:left="720" w:hanging="360"/>
+      </w:pPr>
+      <w:rPr>
+        <w:rFonts w:hint="default"/>
+      </w:rPr>
+    </w:lvl>
+    <w:lvl w:ilvl="1" w:tplc="04190019" w:tentative="1">
+      <w:start w:val="1"/>
+      <w:numFmt w:val="lowerLetter"/>
+      <w:lvlText w:val="%2."/>
+      <w:lvlJc w:val="left"/>
+      <w:pPr>
+        <w:ind w:left="1440" w:hanging="360"/>
+      </w:pPr>
+    </w:lvl>
+    <w:lvl w:ilvl="2" w:tplc="0419001B" w:tentative="1">
+      <w:start w:val="1"/>
+      <w:numFmt w:val="lowerRoman"/>
+      <w:lvlText w:val="%3."/>
+      <w:lvlJc w:val="right"/>
+      <w:pPr>
+        <w:ind w:left="2160" w:hanging="180"/>
+      </w:pPr>
+    </w:lvl>
+    <w:lvl w:ilvl="3" w:tplc="0419000F" w:tentative="1">
+      <w:start w:val="1"/>
+      <w:numFmt w:val="decimal"/>
+      <w:lvlText w:val="%4."/>
+      <w:lvlJc w:val="left"/>
+      <w:pPr>
+        <w:ind w:left="2880" w:hanging="360"/>
+      </w:pPr>
+    </w:lvl>
+    <w:lvl w:ilvl="4" w:tplc="04190019" w:tentative="1">
+      <w:start w:val="1"/>
+      <w:numFmt w:val="lowerLetter"/>
+      <w:lvlText w:val="%5."/>
+      <w:lvlJc w:val="left"/>
+      <w:pPr>
+        <w:ind w:left="3600" w:hanging="360"/>
+      </w:pPr>
+    </w:lvl>
+    <w:lvl w:ilvl="5" w:tplc="0419001B" w:tentative="1">
+      <w:start w:val="1"/>
+      <w:numFmt w:val="lowerRoman"/>
+      <w:lvlText w:val="%6."/>
+      <w:lvlJc w:val="right"/>
+      <w:pPr>
+        <w:ind w:left="4320" w:hanging="180"/>
+      </w:pPr>
+    </w:lvl>
+    <w:lvl w:ilvl="6" w:tplc="0419000F" w:tentative="1">
+      <w:start w:val="1"/>
+      <w:numFmt w:val="decimal"/>
+      <w:lvlText w:val="%7."/>
+      <w:lvlJc w:val="left"/>
+      <w:pPr>
+        <w:ind w:left="5040" w:hanging="360"/>
+      </w:pPr>
+    </w:lvl>
+    <w:lvl w:ilvl="7" w:tplc="04190019" w:tentative="1">
+      <w:start w:val="1"/>
+      <w:numFmt w:val="lowerLetter"/>
+      <w:lvlText w:val="%8."/>
+      <w:lvlJc w:val="left"/>
+      <w:pPr>
+        <w:ind w:left="5760" w:hanging="360"/>
+      </w:pPr>
+    </w:lvl>
+    <w:lvl w:ilvl="8" w:tplc="0419001B" w:tentative="1">
+      <w:start w:val="1"/>
+      <w:numFmt w:val="lowerRoman"/>
+      <w:lvlText w:val="%9."/>
+      <w:lvlJc w:val="right"/>
+      <w:pPr>
+        <w:ind w:left="6480" w:hanging="180"/>
+      </w:pPr>
+    </w:lvl>
+  </w:abstractNum>
+  <w:abstractNum w:abstractNumId="4" w15:restartNumberingAfterBreak="0">
     <w:nsid w:val="7FC87E03"/>
     <w:multiLevelType w:val="hybridMultilevel"/>
     <w:tmpl w:val="0D26EF94"/>
@@ -4006,12 +4598,15 @@
     <w:abstractNumId w:val="0"/>
   </w:num>
   <w:num w:numId="2">
+    <w:abstractNumId w:val="4"/>
+  </w:num>
+  <w:num w:numId="3">
     <w:abstractNumId w:val="3"/>
   </w:num>
-  <w:num w:numId="3">
+  <w:num w:numId="4">
     <w:abstractNumId w:val="2"/>
   </w:num>
-  <w:num w:numId="4">
+  <w:num w:numId="5">
     <w:abstractNumId w:val="1"/>
   </w:num>
 </w:numbering>
@@ -5076,7 +5671,7 @@
 </file>
 
 <file path=customXml/itemProps1.xml><?xml version="1.0" encoding="utf-8"?>
-<ds:datastoreItem xmlns:ds="http://schemas.openxmlformats.org/officeDocument/2006/customXml" ds:itemID="{C06C33AA-CA05-4050-B5D7-6E367C652322}">
+<ds:datastoreItem xmlns:ds="http://schemas.openxmlformats.org/officeDocument/2006/customXml" ds:itemID="{6491A262-A40A-40FA-A324-E68A4B979F5F}">
   <ds:schemaRefs>
     <ds:schemaRef ds:uri="http://schemas.openxmlformats.org/officeDocument/2006/bibliography"/>
   </ds:schemaRefs>
